--- a/docs/Assignment_Module3_Question1.docx
+++ b/docs/Assignment_Module3_Question1.docx
@@ -756,11 +756,19 @@
       <w:r>
         <w:rPr>
           <w:rFonts w:ascii="Times New Roman" w:hAnsi="Times New Roman" w:cs="Times New Roman"/>
+          <w:b/>
         </w:rPr>
         <w:t xml:space="preserve">Project Link: </w:t>
       </w:r>
-      <w:bookmarkStart w:id="0" w:name="_GoBack"/>
-      <w:bookmarkEnd w:id="0"/>
+      <w:hyperlink r:id="rId8" w:history="1">
+        <w:r>
+          <w:rPr>
+            <w:rStyle w:val="Hyperlink"/>
+            <w:rFonts w:ascii="Times New Roman" w:hAnsi="Times New Roman" w:cs="Times New Roman"/>
+          </w:rPr>
+          <w:t>https://github.com/RamishFatimaa/Bank-Term-Deposit-Predictions</w:t>
+        </w:r>
+      </w:hyperlink>
     </w:p>
     <w:p>
       <w:pPr>
@@ -1204,7 +1212,7 @@
                     <pic:cNvPicPr/>
                   </pic:nvPicPr>
                   <pic:blipFill>
-                    <a:blip r:embed="rId8">
+                    <a:blip r:embed="rId9">
                       <a:extLst>
                         <a:ext uri="{28A0092B-C50C-407E-A947-70E740481C1C}">
                           <a14:useLocalDpi xmlns:a14="http://schemas.microsoft.com/office/drawing/2010/main" val="0"/>
@@ -1843,7 +1851,7 @@
                     <pic:cNvPicPr/>
                   </pic:nvPicPr>
                   <pic:blipFill>
-                    <a:blip r:embed="rId9"/>
+                    <a:blip r:embed="rId10"/>
                     <a:stretch>
                       <a:fillRect/>
                     </a:stretch>
@@ -1952,7 +1960,7 @@
                     <pic:cNvPicPr/>
                   </pic:nvPicPr>
                   <pic:blipFill>
-                    <a:blip r:embed="rId10">
+                    <a:blip r:embed="rId11">
                       <a:extLst>
                         <a:ext uri="{28A0092B-C50C-407E-A947-70E740481C1C}">
                           <a14:useLocalDpi xmlns:a14="http://schemas.microsoft.com/office/drawing/2010/main" val="0"/>
@@ -2769,7 +2777,7 @@
                     <pic:cNvPicPr/>
                   </pic:nvPicPr>
                   <pic:blipFill>
-                    <a:blip r:embed="rId11">
+                    <a:blip r:embed="rId12">
                       <a:extLst>
                         <a:ext uri="{28A0092B-C50C-407E-A947-70E740481C1C}">
                           <a14:useLocalDpi xmlns:a14="http://schemas.microsoft.com/office/drawing/2010/main" val="0"/>
@@ -3001,7 +3009,7 @@
                     <pic:cNvPicPr/>
                   </pic:nvPicPr>
                   <pic:blipFill>
-                    <a:blip r:embed="rId12">
+                    <a:blip r:embed="rId13">
                       <a:extLst>
                         <a:ext uri="{28A0092B-C50C-407E-A947-70E740481C1C}">
                           <a14:useLocalDpi xmlns:a14="http://schemas.microsoft.com/office/drawing/2010/main" val="0"/>
@@ -3868,7 +3876,7 @@
         </w:rPr>
         <w:t xml:space="preserve">, V. V., &amp; Naqvi, H. (2012). The seeds of a crisis: A theory of bank liquidity and risk taking over the business cycle. Journal of Financial Economics, 106(2), 349-366. </w:t>
       </w:r>
-      <w:hyperlink r:id="rId13" w:tgtFrame="_blank" w:history="1">
+      <w:hyperlink r:id="rId14" w:tgtFrame="_blank" w:history="1">
         <w:r>
           <w:rPr>
             <w:rFonts w:ascii="Times New Roman" w:eastAsia="Times New Roman" w:hAnsi="Times New Roman" w:cs="Times New Roman"/>
@@ -3988,7 +3996,7 @@
         </w:rPr>
         <w:t xml:space="preserve">. Journal of International Financial Markets, Institutions and Money, 15(2), 141-157. </w:t>
       </w:r>
-      <w:hyperlink r:id="rId14" w:tgtFrame="_blank" w:history="1">
+      <w:hyperlink r:id="rId15" w:tgtFrame="_blank" w:history="1">
         <w:r>
           <w:rPr>
             <w:rFonts w:ascii="Times New Roman" w:eastAsia="Times New Roman" w:hAnsi="Times New Roman" w:cs="Times New Roman"/>
@@ -4080,7 +4088,7 @@
         </w:rPr>
         <w:t xml:space="preserve">, C. (2021). Predicting term deposit subscription using machine learning: An application in the banking sector. Expert Systems with Applications, 164, 113995. </w:t>
       </w:r>
-      <w:hyperlink r:id="rId15" w:tgtFrame="_blank" w:history="1">
+      <w:hyperlink r:id="rId16" w:tgtFrame="_blank" w:history="1">
         <w:r>
           <w:rPr>
             <w:rFonts w:ascii="Times New Roman" w:eastAsia="Times New Roman" w:hAnsi="Times New Roman" w:cs="Times New Roman"/>
@@ -4154,7 +4162,7 @@
         </w:rPr>
         <w:t xml:space="preserve">, A., &amp; Huizinga, H. (2010). Bank activity and funding strategies: The impact on risk and returns. Journal of Financial Economics, 98(3), 626-650. </w:t>
       </w:r>
-      <w:hyperlink r:id="rId16" w:tgtFrame="_blank" w:history="1">
+      <w:hyperlink r:id="rId17" w:tgtFrame="_blank" w:history="1">
         <w:r>
           <w:rPr>
             <w:rFonts w:ascii="Times New Roman" w:eastAsia="Times New Roman" w:hAnsi="Times New Roman" w:cs="Times New Roman"/>
@@ -4238,7 +4246,7 @@
         </w:rPr>
         <w:t xml:space="preserve">, M. N. (2015). A review on evaluation metrics for data classification evaluations. International Journal of Data Mining &amp; Knowledge Management Process, 5(2), 1-11. </w:t>
       </w:r>
-      <w:hyperlink r:id="rId17" w:tgtFrame="_blank" w:history="1">
+      <w:hyperlink r:id="rId18" w:tgtFrame="_blank" w:history="1">
         <w:r>
           <w:rPr>
             <w:rFonts w:ascii="Times New Roman" w:eastAsia="Times New Roman" w:hAnsi="Times New Roman" w:cs="Times New Roman"/>
@@ -4294,7 +4302,7 @@
         </w:rPr>
         <w:t xml:space="preserve">, S., Cortez, P., &amp; Rita, P. (2014). A data-driven approach to predict the success of bank telemarketing. Decision Support Systems, 62, 22-31. </w:t>
       </w:r>
-      <w:hyperlink r:id="rId18" w:tgtFrame="_blank" w:history="1">
+      <w:hyperlink r:id="rId19" w:tgtFrame="_blank" w:history="1">
         <w:r>
           <w:rPr>
             <w:rFonts w:ascii="Times New Roman" w:eastAsia="Times New Roman" w:hAnsi="Times New Roman" w:cs="Times New Roman"/>
@@ -4316,8 +4324,154 @@
         </w:rPr>
       </w:pPr>
     </w:p>
+    <w:p>
+      <w:pPr>
+        <w:jc w:val="center"/>
+        <w:rPr>
+          <w:rFonts w:ascii="Times New Roman" w:hAnsi="Times New Roman" w:cs="Times New Roman"/>
+          <w:b/>
+        </w:rPr>
+      </w:pPr>
+    </w:p>
+    <w:p>
+      <w:pPr>
+        <w:jc w:val="center"/>
+        <w:rPr>
+          <w:rFonts w:ascii="Times New Roman" w:hAnsi="Times New Roman" w:cs="Times New Roman"/>
+          <w:b/>
+        </w:rPr>
+      </w:pPr>
+    </w:p>
+    <w:p>
+      <w:pPr>
+        <w:jc w:val="center"/>
+        <w:rPr>
+          <w:rFonts w:ascii="Times New Roman" w:hAnsi="Times New Roman" w:cs="Times New Roman"/>
+          <w:b/>
+        </w:rPr>
+      </w:pPr>
+    </w:p>
+    <w:p>
+      <w:pPr>
+        <w:jc w:val="center"/>
+        <w:rPr>
+          <w:rFonts w:ascii="Times New Roman" w:hAnsi="Times New Roman" w:cs="Times New Roman"/>
+          <w:b/>
+        </w:rPr>
+      </w:pPr>
+    </w:p>
+    <w:p>
+      <w:pPr>
+        <w:jc w:val="center"/>
+        <w:rPr>
+          <w:rFonts w:ascii="Times New Roman" w:hAnsi="Times New Roman" w:cs="Times New Roman"/>
+          <w:b/>
+        </w:rPr>
+      </w:pPr>
+    </w:p>
+    <w:p>
+      <w:pPr>
+        <w:jc w:val="center"/>
+        <w:rPr>
+          <w:rFonts w:ascii="Times New Roman" w:hAnsi="Times New Roman" w:cs="Times New Roman"/>
+          <w:b/>
+        </w:rPr>
+      </w:pPr>
+    </w:p>
+    <w:p>
+      <w:pPr>
+        <w:jc w:val="center"/>
+        <w:rPr>
+          <w:rFonts w:ascii="Times New Roman" w:hAnsi="Times New Roman" w:cs="Times New Roman"/>
+          <w:b/>
+        </w:rPr>
+      </w:pPr>
+    </w:p>
+    <w:p>
+      <w:pPr>
+        <w:jc w:val="center"/>
+        <w:rPr>
+          <w:rFonts w:ascii="Times New Roman" w:hAnsi="Times New Roman" w:cs="Times New Roman"/>
+          <w:b/>
+        </w:rPr>
+      </w:pPr>
+    </w:p>
+    <w:p>
+      <w:pPr>
+        <w:jc w:val="center"/>
+        <w:rPr>
+          <w:rFonts w:ascii="Times New Roman" w:hAnsi="Times New Roman" w:cs="Times New Roman"/>
+          <w:b/>
+        </w:rPr>
+      </w:pPr>
+    </w:p>
+    <w:p>
+      <w:pPr>
+        <w:jc w:val="center"/>
+        <w:rPr>
+          <w:rFonts w:ascii="Times New Roman" w:hAnsi="Times New Roman" w:cs="Times New Roman"/>
+          <w:b/>
+        </w:rPr>
+      </w:pPr>
+    </w:p>
+    <w:p>
+      <w:pPr>
+        <w:jc w:val="center"/>
+        <w:rPr>
+          <w:rFonts w:ascii="Times New Roman" w:hAnsi="Times New Roman" w:cs="Times New Roman"/>
+          <w:b/>
+        </w:rPr>
+      </w:pPr>
+    </w:p>
+    <w:p>
+      <w:pPr>
+        <w:jc w:val="center"/>
+        <w:rPr>
+          <w:rFonts w:ascii="Times New Roman" w:hAnsi="Times New Roman" w:cs="Times New Roman"/>
+          <w:b/>
+        </w:rPr>
+      </w:pPr>
+    </w:p>
+    <w:p>
+      <w:pPr>
+        <w:jc w:val="center"/>
+        <w:rPr>
+          <w:rFonts w:ascii="Times New Roman" w:hAnsi="Times New Roman" w:cs="Times New Roman"/>
+          <w:b/>
+        </w:rPr>
+      </w:pPr>
+    </w:p>
+    <w:p>
+      <w:pPr>
+        <w:jc w:val="center"/>
+        <w:rPr>
+          <w:rFonts w:ascii="Times New Roman" w:hAnsi="Times New Roman" w:cs="Times New Roman"/>
+          <w:b/>
+        </w:rPr>
+      </w:pPr>
+    </w:p>
+    <w:p>
+      <w:pPr>
+        <w:jc w:val="center"/>
+        <w:rPr>
+          <w:rFonts w:ascii="Times New Roman" w:hAnsi="Times New Roman" w:cs="Times New Roman"/>
+          <w:b/>
+        </w:rPr>
+      </w:pPr>
+    </w:p>
+    <w:p>
+      <w:pPr>
+        <w:jc w:val="center"/>
+        <w:rPr>
+          <w:rFonts w:ascii="Times New Roman" w:hAnsi="Times New Roman" w:cs="Times New Roman"/>
+          <w:b/>
+        </w:rPr>
+      </w:pPr>
+      <w:bookmarkStart w:id="0" w:name="_GoBack"/>
+      <w:bookmarkEnd w:id="0"/>
+    </w:p>
     <w:sectPr>
-      <w:footerReference w:type="default" r:id="rId19"/>
+      <w:footerReference w:type="default" r:id="rId20"/>
       <w:pgSz w:w="12240" w:h="15840"/>
       <w:pgMar w:top="1440" w:right="1440" w:bottom="1440" w:left="1440" w:header="0" w:footer="0" w:gutter="0"/>
       <w:cols w:space="720"/>
@@ -4432,7 +4586,7 @@
         <w:sz w:val="24"/>
         <w:szCs w:val="24"/>
       </w:rPr>
-      <w:t>8</w:t>
+      <w:t>7</w:t>
     </w:r>
     <w:r>
       <w:rPr>
@@ -7610,7 +7764,6 @@
     <w:name w:val="Hyperlink"/>
     <w:basedOn w:val="DefaultParagraphFont"/>
     <w:uiPriority w:val="99"/>
-    <w:semiHidden/>
     <w:unhideWhenUsed/>
     <w:rsid w:val="00DD5AF1"/>
     <w:rPr>

--- a/docs/Assignment_Module3_Question1.docx
+++ b/docs/Assignment_Module3_Question1.docx
@@ -93,7 +93,7 @@
           <w:sz w:val="44"/>
           <w:szCs w:val="52"/>
         </w:rPr>
-        <w:t xml:space="preserve">Module 2 Final Project </w:t>
+        <w:t xml:space="preserve">Final Project </w:t>
       </w:r>
     </w:p>
     <w:p>
@@ -118,7 +118,7 @@
           <w:sz w:val="44"/>
           <w:szCs w:val="52"/>
         </w:rPr>
-        <w:t>Milestone 3</w:t>
+        <w:t>Milestone 4</w:t>
       </w:r>
       <w:r>
         <w:rPr>
@@ -225,7 +225,7 @@
           <w:sz w:val="28"/>
           <w:szCs w:val="28"/>
         </w:rPr>
-        <w:t>Date: April 20</w:t>
+        <w:t>Date: April 28</w:t>
       </w:r>
       <w:r>
         <w:rPr>
@@ -291,8 +291,8 @@
         <w:rPr>
           <w:rFonts w:ascii="Times New Roman" w:eastAsia="Times New Roman" w:hAnsi="Times New Roman" w:cs="Times New Roman"/>
           <w:color w:val="000000"/>
-          <w:sz w:val="28"/>
-          <w:szCs w:val="28"/>
+          <w:sz w:val="24"/>
+          <w:szCs w:val="24"/>
         </w:rPr>
         <w:t xml:space="preserve">Team Members: </w:t>
       </w:r>
@@ -300,11 +300,33 @@
         <w:rPr>
           <w:rFonts w:ascii="Times New Roman" w:eastAsia="Times New Roman" w:hAnsi="Times New Roman" w:cs="Times New Roman"/>
           <w:color w:val="000000"/>
-          <w:sz w:val="28"/>
-          <w:szCs w:val="28"/>
+          <w:sz w:val="24"/>
+          <w:szCs w:val="24"/>
           <w:shd w:val="clear" w:color="auto" w:fill="FFFFFF"/>
         </w:rPr>
-        <w:t>Nidhi Jeetesh Patel</w:t>
+        <w:t xml:space="preserve">Nidhi </w:t>
+      </w:r>
+      <w:proofErr w:type="spellStart"/>
+      <w:r>
+        <w:rPr>
+          <w:rFonts w:ascii="Times New Roman" w:eastAsia="Times New Roman" w:hAnsi="Times New Roman" w:cs="Times New Roman"/>
+          <w:color w:val="000000"/>
+          <w:sz w:val="24"/>
+          <w:szCs w:val="24"/>
+          <w:shd w:val="clear" w:color="auto" w:fill="FFFFFF"/>
+        </w:rPr>
+        <w:t>Jeetesh</w:t>
+      </w:r>
+      <w:proofErr w:type="spellEnd"/>
+      <w:r>
+        <w:rPr>
+          <w:rFonts w:ascii="Times New Roman" w:eastAsia="Times New Roman" w:hAnsi="Times New Roman" w:cs="Times New Roman"/>
+          <w:color w:val="000000"/>
+          <w:sz w:val="24"/>
+          <w:szCs w:val="24"/>
+          <w:shd w:val="clear" w:color="auto" w:fill="FFFFFF"/>
+        </w:rPr>
+        <w:t xml:space="preserve"> Patel</w:t>
       </w:r>
     </w:p>
     <w:p>
@@ -317,15 +339,27 @@
           <w:szCs w:val="24"/>
         </w:rPr>
       </w:pPr>
+      <w:proofErr w:type="spellStart"/>
       <w:r>
         <w:rPr>
           <w:rFonts w:ascii="Times New Roman" w:eastAsia="Times New Roman" w:hAnsi="Times New Roman" w:cs="Times New Roman"/>
           <w:color w:val="000000"/>
-          <w:sz w:val="28"/>
-          <w:szCs w:val="28"/>
+          <w:sz w:val="24"/>
+          <w:szCs w:val="24"/>
           <w:shd w:val="clear" w:color="auto" w:fill="FFFFFF"/>
         </w:rPr>
-        <w:t>Yukang Lin</w:t>
+        <w:t>Yukang</w:t>
+      </w:r>
+      <w:proofErr w:type="spellEnd"/>
+      <w:r>
+        <w:rPr>
+          <w:rFonts w:ascii="Times New Roman" w:eastAsia="Times New Roman" w:hAnsi="Times New Roman" w:cs="Times New Roman"/>
+          <w:color w:val="000000"/>
+          <w:sz w:val="24"/>
+          <w:szCs w:val="24"/>
+          <w:shd w:val="clear" w:color="auto" w:fill="FFFFFF"/>
+        </w:rPr>
+        <w:t xml:space="preserve"> Lin</w:t>
       </w:r>
     </w:p>
     <w:p>
@@ -338,15 +372,27 @@
           <w:szCs w:val="24"/>
         </w:rPr>
       </w:pPr>
+      <w:proofErr w:type="spellStart"/>
       <w:r>
         <w:rPr>
           <w:rFonts w:ascii="Times New Roman" w:eastAsia="Times New Roman" w:hAnsi="Times New Roman" w:cs="Times New Roman"/>
           <w:color w:val="000000"/>
-          <w:sz w:val="28"/>
-          <w:szCs w:val="28"/>
+          <w:sz w:val="24"/>
+          <w:szCs w:val="24"/>
           <w:shd w:val="clear" w:color="auto" w:fill="FFFFFF"/>
         </w:rPr>
-        <w:t>Ramish Fatima </w:t>
+        <w:t>Ramish</w:t>
+      </w:r>
+      <w:proofErr w:type="spellEnd"/>
+      <w:r>
+        <w:rPr>
+          <w:rFonts w:ascii="Times New Roman" w:eastAsia="Times New Roman" w:hAnsi="Times New Roman" w:cs="Times New Roman"/>
+          <w:color w:val="000000"/>
+          <w:sz w:val="24"/>
+          <w:szCs w:val="24"/>
+          <w:shd w:val="clear" w:color="auto" w:fill="FFFFFF"/>
+        </w:rPr>
+        <w:t xml:space="preserve"> Fatima </w:t>
       </w:r>
     </w:p>
     <w:p>
@@ -363,17 +409,75 @@
         <w:rPr>
           <w:rFonts w:ascii="Times New Roman" w:eastAsia="Times New Roman" w:hAnsi="Times New Roman" w:cs="Times New Roman"/>
           <w:color w:val="000000"/>
-          <w:sz w:val="28"/>
-          <w:szCs w:val="28"/>
+          <w:sz w:val="24"/>
+          <w:szCs w:val="24"/>
           <w:shd w:val="clear" w:color="auto" w:fill="FFFFFF"/>
         </w:rPr>
-        <w:t>Instructor: Hema Seshadri Ph.D</w:t>
-      </w:r>
+        <w:t xml:space="preserve">Instructor: </w:t>
+      </w:r>
+      <w:proofErr w:type="spellStart"/>
+      <w:r>
+        <w:rPr>
+          <w:rFonts w:ascii="Times New Roman" w:eastAsia="Times New Roman" w:hAnsi="Times New Roman" w:cs="Times New Roman"/>
+          <w:color w:val="000000"/>
+          <w:sz w:val="24"/>
+          <w:szCs w:val="24"/>
+          <w:shd w:val="clear" w:color="auto" w:fill="FFFFFF"/>
+        </w:rPr>
+        <w:t>Hema</w:t>
+      </w:r>
+      <w:proofErr w:type="spellEnd"/>
+      <w:r>
+        <w:rPr>
+          <w:rFonts w:ascii="Times New Roman" w:eastAsia="Times New Roman" w:hAnsi="Times New Roman" w:cs="Times New Roman"/>
+          <w:color w:val="000000"/>
+          <w:sz w:val="24"/>
+          <w:szCs w:val="24"/>
+          <w:shd w:val="clear" w:color="auto" w:fill="FFFFFF"/>
+        </w:rPr>
+        <w:t xml:space="preserve"> </w:t>
+      </w:r>
+      <w:proofErr w:type="spellStart"/>
+      <w:r>
+        <w:rPr>
+          <w:rFonts w:ascii="Times New Roman" w:eastAsia="Times New Roman" w:hAnsi="Times New Roman" w:cs="Times New Roman"/>
+          <w:color w:val="000000"/>
+          <w:sz w:val="24"/>
+          <w:szCs w:val="24"/>
+          <w:shd w:val="clear" w:color="auto" w:fill="FFFFFF"/>
+        </w:rPr>
+        <w:t>Seshadri</w:t>
+      </w:r>
+      <w:proofErr w:type="spellEnd"/>
+      <w:r>
+        <w:rPr>
+          <w:rFonts w:ascii="Times New Roman" w:eastAsia="Times New Roman" w:hAnsi="Times New Roman" w:cs="Times New Roman"/>
+          <w:color w:val="000000"/>
+          <w:sz w:val="24"/>
+          <w:szCs w:val="24"/>
+          <w:shd w:val="clear" w:color="auto" w:fill="FFFFFF"/>
+        </w:rPr>
+        <w:t xml:space="preserve"> </w:t>
+      </w:r>
+      <w:proofErr w:type="spellStart"/>
+      <w:r>
+        <w:rPr>
+          <w:rFonts w:ascii="Times New Roman" w:eastAsia="Times New Roman" w:hAnsi="Times New Roman" w:cs="Times New Roman"/>
+          <w:color w:val="000000"/>
+          <w:sz w:val="24"/>
+          <w:szCs w:val="24"/>
+          <w:shd w:val="clear" w:color="auto" w:fill="FFFFFF"/>
+        </w:rPr>
+        <w:t>Ph.D</w:t>
+      </w:r>
+      <w:proofErr w:type="spellEnd"/>
     </w:p>
     <w:p>
       <w:pPr>
         <w:jc w:val="center"/>
       </w:pPr>
+      <w:bookmarkStart w:id="0" w:name="_GoBack"/>
+      <w:bookmarkEnd w:id="0"/>
     </w:p>
     <w:p>
       <w:pPr>
@@ -413,6 +517,16 @@
     <w:p>
       <w:pPr>
         <w:jc w:val="center"/>
+      </w:pPr>
+    </w:p>
+    <w:p>
+      <w:pPr>
+        <w:jc w:val="center"/>
+      </w:pPr>
+    </w:p>
+    <w:p>
+      <w:pPr>
+        <w:jc w:val="center"/>
         <w:rPr>
           <w:rFonts w:ascii="Times New Roman" w:hAnsi="Times New Roman" w:cs="Times New Roman"/>
           <w:b/>
@@ -425,7 +539,6 @@
           <w:b/>
           <w:sz w:val="32"/>
         </w:rPr>
-        <w:lastRenderedPageBreak/>
         <w:t>INTRODUCTION</w:t>
       </w:r>
     </w:p>
@@ -434,10 +547,7 @@
         <w:pStyle w:val="whitespace-pre-wrap"/>
       </w:pPr>
       <w:r>
-        <w:t>The</w:t>
-      </w:r>
-      <w:r>
-        <w:t xml:space="preserve"> banks actively promote is term deposits, which offer customers a fixed rate of return over a predetermined period, providing a secure investment option. However, persuading customers to invest in term deposits can be a challenging task, as it involves analyzing a multitude of factors that influence their decision-making process.</w:t>
+        <w:t>The banks actively promote is term deposits, which offer customers a fixed rate of return over a predetermined period, providing a secure investment option. However, persuading customers to invest in term deposits can be a challenging task, as it involves analyzing a multitude of factors that influence their decision-making process.</w:t>
       </w:r>
     </w:p>
     <w:p>
@@ -514,7 +624,6 @@
           <w:rFonts w:ascii="Times New Roman" w:hAnsi="Times New Roman" w:cs="Times New Roman"/>
           <w:b/>
         </w:rPr>
-        <w:lastRenderedPageBreak/>
         <w:t>Business Question</w:t>
       </w:r>
     </w:p>
@@ -610,141 +719,6 @@
           <w:rFonts w:ascii="Times New Roman" w:hAnsi="Times New Roman" w:cs="Times New Roman"/>
         </w:rPr>
         <w:t xml:space="preserve"> subscribed to a term deposit. </w:t>
-      </w:r>
-    </w:p>
-    <w:p>
-      <w:pPr>
-        <w:rPr>
-          <w:rFonts w:ascii="Times New Roman" w:hAnsi="Times New Roman" w:cs="Times New Roman"/>
-          <w:b/>
-          <w:bCs/>
-        </w:rPr>
-      </w:pPr>
-      <w:r>
-        <w:rPr>
-          <w:rFonts w:ascii="Times New Roman" w:hAnsi="Times New Roman" w:cs="Times New Roman"/>
-          <w:b/>
-          <w:bCs/>
-        </w:rPr>
-        <w:t>Data Overview</w:t>
-      </w:r>
-    </w:p>
-    <w:p>
-      <w:pPr>
-        <w:rPr>
-          <w:rFonts w:ascii="Times New Roman" w:hAnsi="Times New Roman" w:cs="Times New Roman"/>
-        </w:rPr>
-      </w:pPr>
-      <w:r>
-        <w:rPr>
-          <w:rFonts w:ascii="Times New Roman" w:hAnsi="Times New Roman" w:cs="Times New Roman"/>
-        </w:rPr>
-        <w:t>Both datasets consist of 17 columns, each with the same structure and no missing values. Here are the key details:</w:t>
-      </w:r>
-    </w:p>
-    <w:p>
-      <w:pPr>
-        <w:numPr>
-          <w:ilvl w:val="0"/>
-          <w:numId w:val="8"/>
-        </w:numPr>
-        <w:rPr>
-          <w:rFonts w:ascii="Times New Roman" w:hAnsi="Times New Roman" w:cs="Times New Roman"/>
-        </w:rPr>
-      </w:pPr>
-      <w:r>
-        <w:rPr>
-          <w:rFonts w:ascii="Times New Roman" w:hAnsi="Times New Roman" w:cs="Times New Roman"/>
-          <w:b/>
-          <w:bCs/>
-        </w:rPr>
-        <w:t>Numerical features:</w:t>
-      </w:r>
-      <w:r>
-        <w:rPr>
-          <w:rFonts w:ascii="Times New Roman" w:hAnsi="Times New Roman" w:cs="Times New Roman"/>
-        </w:rPr>
-        <w:t xml:space="preserve"> age, balance, day, duration, campaign, </w:t>
-      </w:r>
-      <w:proofErr w:type="spellStart"/>
-      <w:r>
-        <w:rPr>
-          <w:rFonts w:ascii="Times New Roman" w:hAnsi="Times New Roman" w:cs="Times New Roman"/>
-        </w:rPr>
-        <w:t>pdays</w:t>
-      </w:r>
-      <w:proofErr w:type="spellEnd"/>
-      <w:r>
-        <w:rPr>
-          <w:rFonts w:ascii="Times New Roman" w:hAnsi="Times New Roman" w:cs="Times New Roman"/>
-        </w:rPr>
-        <w:t>, previous</w:t>
-      </w:r>
-    </w:p>
-    <w:p>
-      <w:pPr>
-        <w:numPr>
-          <w:ilvl w:val="0"/>
-          <w:numId w:val="8"/>
-        </w:numPr>
-        <w:rPr>
-          <w:rFonts w:ascii="Times New Roman" w:hAnsi="Times New Roman" w:cs="Times New Roman"/>
-        </w:rPr>
-      </w:pPr>
-      <w:r>
-        <w:rPr>
-          <w:rFonts w:ascii="Times New Roman" w:hAnsi="Times New Roman" w:cs="Times New Roman"/>
-          <w:b/>
-          <w:bCs/>
-        </w:rPr>
-        <w:t>Categorical features:</w:t>
-      </w:r>
-      <w:r>
-        <w:rPr>
-          <w:rFonts w:ascii="Times New Roman" w:hAnsi="Times New Roman" w:cs="Times New Roman"/>
-        </w:rPr>
-        <w:t xml:space="preserve"> job, marital, education, default, housing, loan, contact, month, </w:t>
-      </w:r>
-      <w:proofErr w:type="spellStart"/>
-      <w:r>
-        <w:rPr>
-          <w:rFonts w:ascii="Times New Roman" w:hAnsi="Times New Roman" w:cs="Times New Roman"/>
-        </w:rPr>
-        <w:t>poutcome</w:t>
-      </w:r>
-      <w:proofErr w:type="spellEnd"/>
-      <w:r>
-        <w:rPr>
-          <w:rFonts w:ascii="Times New Roman" w:hAnsi="Times New Roman" w:cs="Times New Roman"/>
-        </w:rPr>
-        <w:t>, y (target variable)</w:t>
-      </w:r>
-    </w:p>
-    <w:p>
-      <w:pPr>
-        <w:rPr>
-          <w:rFonts w:ascii="Times New Roman" w:hAnsi="Times New Roman" w:cs="Times New Roman"/>
-        </w:rPr>
-      </w:pPr>
-      <w:r>
-        <w:rPr>
-          <w:rFonts w:ascii="Times New Roman" w:hAnsi="Times New Roman" w:cs="Times New Roman"/>
-        </w:rPr>
-        <w:t xml:space="preserve">The target variable </w:t>
-      </w:r>
-      <w:r>
-        <w:rPr>
-          <w:rFonts w:ascii="Times New Roman" w:hAnsi="Times New Roman" w:cs="Times New Roman"/>
-          <w:b/>
-          <w:bCs/>
-        </w:rPr>
-        <w:t>y</w:t>
-      </w:r>
-      <w:r>
-        <w:rPr>
-          <w:rFonts w:ascii="Times New Roman" w:hAnsi="Times New Roman" w:cs="Times New Roman"/>
-        </w:rPr>
-        <w:t xml:space="preserve"> indicates whether a customer subscribed to a term deposit, which is categorical.</w:t>
       </w:r>
     </w:p>
     <w:p>
@@ -810,281 +784,6 @@
     </w:p>
     <w:p>
       <w:pPr>
-        <w:numPr>
-          <w:ilvl w:val="0"/>
-          <w:numId w:val="9"/>
-        </w:numPr>
-        <w:spacing w:before="100" w:beforeAutospacing="1" w:after="100" w:afterAutospacing="1" w:line="240" w:lineRule="auto"/>
-        <w:rPr>
-          <w:rFonts w:ascii="Times New Roman" w:eastAsia="Times New Roman" w:hAnsi="Times New Roman" w:cs="Times New Roman"/>
-          <w:sz w:val="24"/>
-          <w:szCs w:val="24"/>
-        </w:rPr>
-      </w:pPr>
-      <w:r>
-        <w:rPr>
-          <w:rFonts w:ascii="Times New Roman" w:eastAsia="Times New Roman" w:hAnsi="Times New Roman" w:cs="Times New Roman"/>
-          <w:sz w:val="24"/>
-          <w:szCs w:val="24"/>
-        </w:rPr>
-        <w:t xml:space="preserve">The </w:t>
-      </w:r>
-      <w:proofErr w:type="spellStart"/>
-      <w:r>
-        <w:rPr>
-          <w:rFonts w:ascii="Courier New" w:eastAsia="Times New Roman" w:hAnsi="Courier New" w:cs="Courier New"/>
-          <w:sz w:val="20"/>
-          <w:szCs w:val="20"/>
-        </w:rPr>
-        <w:t>preprocess_data</w:t>
-      </w:r>
-      <w:proofErr w:type="spellEnd"/>
-      <w:r>
-        <w:rPr>
-          <w:rFonts w:ascii="Times New Roman" w:eastAsia="Times New Roman" w:hAnsi="Times New Roman" w:cs="Times New Roman"/>
-          <w:sz w:val="24"/>
-          <w:szCs w:val="24"/>
-        </w:rPr>
-        <w:t xml:space="preserve"> function converts the binary columns ('default', 'housing', 'loan', 'y') from 'yes'/'no' to 1/0 for easier analysis.</w:t>
-      </w:r>
-    </w:p>
-    <w:p>
-      <w:pPr>
-        <w:numPr>
-          <w:ilvl w:val="0"/>
-          <w:numId w:val="9"/>
-        </w:numPr>
-        <w:spacing w:before="100" w:beforeAutospacing="1" w:after="100" w:afterAutospacing="1" w:line="240" w:lineRule="auto"/>
-        <w:rPr>
-          <w:rFonts w:ascii="Times New Roman" w:eastAsia="Times New Roman" w:hAnsi="Times New Roman" w:cs="Times New Roman"/>
-          <w:sz w:val="24"/>
-          <w:szCs w:val="24"/>
-        </w:rPr>
-      </w:pPr>
-      <w:r>
-        <w:rPr>
-          <w:rFonts w:ascii="Times New Roman" w:eastAsia="Times New Roman" w:hAnsi="Times New Roman" w:cs="Times New Roman"/>
-          <w:sz w:val="24"/>
-          <w:szCs w:val="24"/>
-        </w:rPr>
-        <w:t xml:space="preserve">The </w:t>
-      </w:r>
-      <w:proofErr w:type="spellStart"/>
-      <w:r>
-        <w:rPr>
-          <w:rFonts w:ascii="Courier New" w:eastAsia="Times New Roman" w:hAnsi="Courier New" w:cs="Courier New"/>
-          <w:sz w:val="20"/>
-          <w:szCs w:val="20"/>
-        </w:rPr>
-        <w:t>load_and_preprocess_data</w:t>
-      </w:r>
-      <w:proofErr w:type="spellEnd"/>
-      <w:r>
-        <w:rPr>
-          <w:rFonts w:ascii="Times New Roman" w:eastAsia="Times New Roman" w:hAnsi="Times New Roman" w:cs="Times New Roman"/>
-          <w:sz w:val="24"/>
-          <w:szCs w:val="24"/>
-        </w:rPr>
-        <w:t xml:space="preserve"> function calls </w:t>
-      </w:r>
-      <w:proofErr w:type="spellStart"/>
-      <w:r>
-        <w:rPr>
-          <w:rFonts w:ascii="Courier New" w:eastAsia="Times New Roman" w:hAnsi="Courier New" w:cs="Courier New"/>
-          <w:sz w:val="20"/>
-          <w:szCs w:val="20"/>
-        </w:rPr>
-        <w:t>preprocess_data</w:t>
-      </w:r>
-      <w:proofErr w:type="spellEnd"/>
-      <w:r>
-        <w:rPr>
-          <w:rFonts w:ascii="Times New Roman" w:eastAsia="Times New Roman" w:hAnsi="Times New Roman" w:cs="Times New Roman"/>
-          <w:sz w:val="24"/>
-          <w:szCs w:val="24"/>
-        </w:rPr>
-        <w:t xml:space="preserve"> on the full dataset, as well as the train and test datasets separately.</w:t>
-      </w:r>
-    </w:p>
-    <w:p>
-      <w:pPr>
-        <w:spacing w:before="100" w:beforeAutospacing="1" w:after="100" w:afterAutospacing="1" w:line="240" w:lineRule="auto"/>
-        <w:rPr>
-          <w:rFonts w:ascii="Times New Roman" w:eastAsia="Times New Roman" w:hAnsi="Times New Roman" w:cs="Times New Roman"/>
-          <w:sz w:val="24"/>
-          <w:szCs w:val="24"/>
-        </w:rPr>
-      </w:pPr>
-      <w:proofErr w:type="spellStart"/>
-      <w:r>
-        <w:rPr>
-          <w:rFonts w:ascii="Times New Roman" w:eastAsia="Times New Roman" w:hAnsi="Times New Roman" w:cs="Times New Roman"/>
-          <w:b/>
-          <w:bCs/>
-          <w:sz w:val="24"/>
-          <w:szCs w:val="24"/>
-        </w:rPr>
-        <w:t>ADDITIONAL</w:t>
-      </w:r>
-      <w:r>
-        <w:rPr>
-          <w:rFonts w:ascii="Times New Roman" w:eastAsia="Times New Roman" w:hAnsi="Times New Roman" w:cs="Times New Roman"/>
-          <w:b/>
-          <w:bCs/>
-          <w:sz w:val="24"/>
-          <w:szCs w:val="24"/>
-        </w:rPr>
-        <w:t>Exploratory</w:t>
-      </w:r>
-      <w:proofErr w:type="spellEnd"/>
-      <w:r>
-        <w:rPr>
-          <w:rFonts w:ascii="Times New Roman" w:eastAsia="Times New Roman" w:hAnsi="Times New Roman" w:cs="Times New Roman"/>
-          <w:b/>
-          <w:bCs/>
-          <w:sz w:val="24"/>
-          <w:szCs w:val="24"/>
-        </w:rPr>
-        <w:t xml:space="preserve"> Data Analysis (EDA)</w:t>
-      </w:r>
-      <w:r>
-        <w:rPr>
-          <w:rFonts w:ascii="Times New Roman" w:eastAsia="Times New Roman" w:hAnsi="Times New Roman" w:cs="Times New Roman"/>
-          <w:sz w:val="24"/>
-          <w:szCs w:val="24"/>
-        </w:rPr>
-        <w:t>:</w:t>
-      </w:r>
-    </w:p>
-    <w:p>
-      <w:pPr>
-        <w:numPr>
-          <w:ilvl w:val="0"/>
-          <w:numId w:val="10"/>
-        </w:numPr>
-        <w:spacing w:before="100" w:beforeAutospacing="1" w:after="100" w:afterAutospacing="1" w:line="240" w:lineRule="auto"/>
-        <w:rPr>
-          <w:rFonts w:ascii="Times New Roman" w:eastAsia="Times New Roman" w:hAnsi="Times New Roman" w:cs="Times New Roman"/>
-          <w:sz w:val="24"/>
-          <w:szCs w:val="24"/>
-        </w:rPr>
-      </w:pPr>
-      <w:r>
-        <w:rPr>
-          <w:rFonts w:ascii="Times New Roman" w:eastAsia="Times New Roman" w:hAnsi="Times New Roman" w:cs="Times New Roman"/>
-          <w:sz w:val="24"/>
-          <w:szCs w:val="24"/>
-        </w:rPr>
-        <w:t xml:space="preserve">The </w:t>
-      </w:r>
-      <w:proofErr w:type="spellStart"/>
-      <w:r>
-        <w:rPr>
-          <w:rFonts w:ascii="Courier New" w:eastAsia="Times New Roman" w:hAnsi="Courier New" w:cs="Courier New"/>
-          <w:sz w:val="20"/>
-          <w:szCs w:val="20"/>
-        </w:rPr>
-        <w:t>analyze_data</w:t>
-      </w:r>
-      <w:proofErr w:type="spellEnd"/>
-      <w:r>
-        <w:rPr>
-          <w:rFonts w:ascii="Times New Roman" w:eastAsia="Times New Roman" w:hAnsi="Times New Roman" w:cs="Times New Roman"/>
-          <w:sz w:val="24"/>
-          <w:szCs w:val="24"/>
-        </w:rPr>
-        <w:t xml:space="preserve"> function performs EDA tasks, including: </w:t>
-      </w:r>
-    </w:p>
-    <w:p>
-      <w:pPr>
-        <w:pStyle w:val="ListParagraph"/>
-        <w:numPr>
-          <w:ilvl w:val="1"/>
-          <w:numId w:val="11"/>
-        </w:numPr>
-        <w:spacing w:before="100" w:beforeAutospacing="1" w:after="100" w:afterAutospacing="1" w:line="240" w:lineRule="auto"/>
-        <w:rPr>
-          <w:rFonts w:ascii="Times New Roman" w:eastAsia="Times New Roman" w:hAnsi="Times New Roman" w:cs="Times New Roman"/>
-          <w:sz w:val="24"/>
-          <w:szCs w:val="24"/>
-        </w:rPr>
-      </w:pPr>
-      <w:r>
-        <w:rPr>
-          <w:rFonts w:ascii="Times New Roman" w:eastAsia="Times New Roman" w:hAnsi="Times New Roman" w:cs="Times New Roman"/>
-          <w:sz w:val="24"/>
-          <w:szCs w:val="24"/>
-        </w:rPr>
-        <w:t>Calculating and printing the correlation between features and the target variable 'y'.</w:t>
-      </w:r>
-    </w:p>
-    <w:p>
-      <w:pPr>
-        <w:pStyle w:val="ListParagraph"/>
-        <w:numPr>
-          <w:ilvl w:val="1"/>
-          <w:numId w:val="11"/>
-        </w:numPr>
-        <w:spacing w:before="100" w:beforeAutospacing="1" w:after="100" w:afterAutospacing="1" w:line="240" w:lineRule="auto"/>
-        <w:rPr>
-          <w:rFonts w:ascii="Times New Roman" w:eastAsia="Times New Roman" w:hAnsi="Times New Roman" w:cs="Times New Roman"/>
-          <w:sz w:val="24"/>
-          <w:szCs w:val="24"/>
-        </w:rPr>
-      </w:pPr>
-      <w:r>
-        <w:rPr>
-          <w:rFonts w:ascii="Times New Roman" w:eastAsia="Times New Roman" w:hAnsi="Times New Roman" w:cs="Times New Roman"/>
-          <w:sz w:val="24"/>
-          <w:szCs w:val="24"/>
-        </w:rPr>
-        <w:t>Printing the full correlation matrix.</w:t>
-      </w:r>
-    </w:p>
-    <w:p>
-      <w:pPr>
-        <w:pStyle w:val="ListParagraph"/>
-        <w:numPr>
-          <w:ilvl w:val="1"/>
-          <w:numId w:val="11"/>
-        </w:numPr>
-        <w:spacing w:before="100" w:beforeAutospacing="1" w:after="100" w:afterAutospacing="1" w:line="240" w:lineRule="auto"/>
-        <w:rPr>
-          <w:rFonts w:ascii="Times New Roman" w:eastAsia="Times New Roman" w:hAnsi="Times New Roman" w:cs="Times New Roman"/>
-          <w:sz w:val="24"/>
-          <w:szCs w:val="24"/>
-        </w:rPr>
-      </w:pPr>
-      <w:r>
-        <w:rPr>
-          <w:rFonts w:ascii="Times New Roman" w:eastAsia="Times New Roman" w:hAnsi="Times New Roman" w:cs="Times New Roman"/>
-          <w:sz w:val="24"/>
-          <w:szCs w:val="24"/>
-        </w:rPr>
-        <w:t xml:space="preserve">Plotting the correlation matrix as a </w:t>
-      </w:r>
-      <w:proofErr w:type="spellStart"/>
-      <w:r>
-        <w:rPr>
-          <w:rFonts w:ascii="Times New Roman" w:eastAsia="Times New Roman" w:hAnsi="Times New Roman" w:cs="Times New Roman"/>
-          <w:sz w:val="24"/>
-          <w:szCs w:val="24"/>
-        </w:rPr>
-        <w:t>heatmap</w:t>
-      </w:r>
-      <w:proofErr w:type="spellEnd"/>
-      <w:r>
-        <w:rPr>
-          <w:rFonts w:ascii="Times New Roman" w:eastAsia="Times New Roman" w:hAnsi="Times New Roman" w:cs="Times New Roman"/>
-          <w:sz w:val="24"/>
-          <w:szCs w:val="24"/>
-        </w:rPr>
-        <w:t>.</w:t>
-      </w:r>
-    </w:p>
-    <w:p>
-      <w:pPr>
         <w:spacing w:before="100" w:beforeAutospacing="1" w:after="100" w:afterAutospacing="1" w:line="240" w:lineRule="auto"/>
         <w:rPr>
           <w:rFonts w:ascii="Times New Roman" w:eastAsia="Times New Roman" w:hAnsi="Times New Roman" w:cs="Times New Roman"/>
@@ -1179,7 +878,6 @@
         <w:rPr>
           <w:noProof/>
         </w:rPr>
-        <w:lastRenderedPageBreak/>
         <w:drawing>
           <wp:anchor distT="0" distB="0" distL="114300" distR="114300" simplePos="0" relativeHeight="251658240" behindDoc="0" locked="0" layoutInCell="1" allowOverlap="1">
             <wp:simplePos x="0" y="0"/>
@@ -1578,7 +1276,16 @@
           <w:sz w:val="24"/>
           <w:szCs w:val="24"/>
         </w:rPr>
-        <w:t xml:space="preserve"> (0.390 and 0.307, respectively), indicating that customers who were previously contacted but did not subscribe tend to have higher values for </w:t>
+        <w:t xml:space="preserve"> (0.390 and 0.307, respectively), indicating that </w:t>
+      </w:r>
+      <w:r>
+        <w:rPr>
+          <w:rFonts w:ascii="Times New Roman" w:eastAsia="Times New Roman" w:hAnsi="Times New Roman" w:cs="Times New Roman"/>
+          <w:sz w:val="24"/>
+          <w:szCs w:val="24"/>
+        </w:rPr>
+        <w:lastRenderedPageBreak/>
+        <w:t xml:space="preserve">customers who were previously contacted but did not subscribe tend to have higher values for </w:t>
       </w:r>
       <w:proofErr w:type="spellStart"/>
       <w:r>
@@ -1825,52 +1532,20 @@
         <w:spacing w:before="100" w:beforeAutospacing="1" w:after="100" w:afterAutospacing="1" w:line="240" w:lineRule="auto"/>
         <w:ind w:left="360"/>
         <w:rPr>
-          <w:rFonts w:ascii="Times New Roman" w:eastAsia="Times New Roman" w:hAnsi="Times New Roman" w:cs="Times New Roman"/>
-          <w:sz w:val="24"/>
-          <w:szCs w:val="24"/>
-        </w:rPr>
-      </w:pPr>
-      <w:r>
-        <w:rPr>
           <w:noProof/>
         </w:rPr>
-        <w:lastRenderedPageBreak/>
-        <w:drawing>
-          <wp:inline distT="0" distB="0" distL="0" distR="0" wp14:anchorId="76F838D7" wp14:editId="6C806007">
-            <wp:extent cx="5943600" cy="3131185"/>
-            <wp:effectExtent l="0" t="0" r="0" b="0"/>
-            <wp:docPr id="17" name="Picture 17"/>
-            <wp:cNvGraphicFramePr>
-              <a:graphicFrameLocks xmlns:a="http://schemas.openxmlformats.org/drawingml/2006/main" noChangeAspect="1"/>
-            </wp:cNvGraphicFramePr>
-            <a:graphic xmlns:a="http://schemas.openxmlformats.org/drawingml/2006/main">
-              <a:graphicData uri="http://schemas.openxmlformats.org/drawingml/2006/picture">
-                <pic:pic xmlns:pic="http://schemas.openxmlformats.org/drawingml/2006/picture">
-                  <pic:nvPicPr>
-                    <pic:cNvPr id="1" name=""/>
-                    <pic:cNvPicPr/>
-                  </pic:nvPicPr>
-                  <pic:blipFill>
-                    <a:blip r:embed="rId10"/>
-                    <a:stretch>
-                      <a:fillRect/>
-                    </a:stretch>
-                  </pic:blipFill>
-                  <pic:spPr>
-                    <a:xfrm>
-                      <a:off x="0" y="0"/>
-                      <a:ext cx="5943600" cy="3131185"/>
-                    </a:xfrm>
-                    <a:prstGeom prst="rect">
-                      <a:avLst/>
-                    </a:prstGeom>
-                  </pic:spPr>
-                </pic:pic>
-              </a:graphicData>
-            </a:graphic>
-          </wp:inline>
-        </w:drawing>
-      </w:r>
+      </w:pPr>
+    </w:p>
+    <w:p>
+      <w:pPr>
+        <w:spacing w:before="100" w:beforeAutospacing="1" w:after="100" w:afterAutospacing="1" w:line="240" w:lineRule="auto"/>
+        <w:ind w:left="360"/>
+        <w:rPr>
+          <w:rFonts w:ascii="Times New Roman" w:eastAsia="Times New Roman" w:hAnsi="Times New Roman" w:cs="Times New Roman"/>
+          <w:sz w:val="24"/>
+          <w:szCs w:val="24"/>
+        </w:rPr>
+      </w:pPr>
     </w:p>
     <w:p>
       <w:pPr>
@@ -1960,7 +1635,7 @@
                     <pic:cNvPicPr/>
                   </pic:nvPicPr>
                   <pic:blipFill>
-                    <a:blip r:embed="rId11">
+                    <a:blip r:embed="rId10">
                       <a:extLst>
                         <a:ext uri="{28A0092B-C50C-407E-A947-70E740481C1C}">
                           <a14:useLocalDpi xmlns:a14="http://schemas.microsoft.com/office/drawing/2010/main" val="0"/>
@@ -2777,7 +2452,7 @@
                     <pic:cNvPicPr/>
                   </pic:nvPicPr>
                   <pic:blipFill>
-                    <a:blip r:embed="rId12">
+                    <a:blip r:embed="rId11">
                       <a:extLst>
                         <a:ext uri="{28A0092B-C50C-407E-A947-70E740481C1C}">
                           <a14:useLocalDpi xmlns:a14="http://schemas.microsoft.com/office/drawing/2010/main" val="0"/>
@@ -3009,7 +2684,7 @@
                     <pic:cNvPicPr/>
                   </pic:nvPicPr>
                   <pic:blipFill>
-                    <a:blip r:embed="rId13">
+                    <a:blip r:embed="rId12">
                       <a:extLst>
                         <a:ext uri="{28A0092B-C50C-407E-A947-70E740481C1C}">
                           <a14:useLocalDpi xmlns:a14="http://schemas.microsoft.com/office/drawing/2010/main" val="0"/>
@@ -3830,14 +3505,293 @@
         <w:rPr>
           <w:rFonts w:ascii="Times New Roman" w:hAnsi="Times New Roman" w:cs="Times New Roman"/>
           <w:b/>
+          <w:sz w:val="24"/>
         </w:rPr>
       </w:pPr>
       <w:r>
         <w:rPr>
           <w:rFonts w:ascii="Times New Roman" w:hAnsi="Times New Roman" w:cs="Times New Roman"/>
           <w:b/>
+          <w:sz w:val="24"/>
         </w:rPr>
         <w:lastRenderedPageBreak/>
+        <w:t>RECOMMENDATIONS</w:t>
+      </w:r>
+    </w:p>
+    <w:p>
+      <w:pPr>
+        <w:pStyle w:val="ListParagraph"/>
+        <w:numPr>
+          <w:ilvl w:val="0"/>
+          <w:numId w:val="21"/>
+        </w:numPr>
+        <w:rPr>
+          <w:rFonts w:ascii="Times New Roman" w:hAnsi="Times New Roman" w:cs="Times New Roman"/>
+          <w:b/>
+        </w:rPr>
+      </w:pPr>
+      <w:r>
+        <w:t>To try  using different machine learning algorithms or ensemble methods, such as Random Forests, Gradient Boosting, or Neural Networks, to see if they outperform the current model. Different algorithms may capture different patterns in the data, potentially improving the predictive performance.</w:t>
+      </w:r>
+    </w:p>
+    <w:p>
+      <w:pPr>
+        <w:pStyle w:val="ListParagraph"/>
+        <w:numPr>
+          <w:ilvl w:val="0"/>
+          <w:numId w:val="21"/>
+        </w:numPr>
+        <w:rPr>
+          <w:rFonts w:ascii="Times New Roman" w:hAnsi="Times New Roman" w:cs="Times New Roman"/>
+          <w:b/>
+        </w:rPr>
+      </w:pPr>
+      <w:r>
+        <w:t>Consider feature engineering techniques, such as creating new features or transforming existing ones, to better represent the underlying relationships in the data. Create interaction features by combining two or more relevant features or apply mathematical transformations like logarithms or polynomials to capture non-linear relationships.</w:t>
+      </w:r>
+    </w:p>
+    <w:p>
+      <w:pPr>
+        <w:pStyle w:val="ListParagraph"/>
+        <w:numPr>
+          <w:ilvl w:val="0"/>
+          <w:numId w:val="21"/>
+        </w:numPr>
+        <w:rPr>
+          <w:rFonts w:ascii="Times New Roman" w:hAnsi="Times New Roman" w:cs="Times New Roman"/>
+          <w:b/>
+        </w:rPr>
+      </w:pPr>
+      <w:r>
+        <w:t xml:space="preserve">Optimize the </w:t>
+      </w:r>
+      <w:proofErr w:type="spellStart"/>
+      <w:r>
+        <w:t>hyperparameters</w:t>
+      </w:r>
+      <w:proofErr w:type="spellEnd"/>
+      <w:r>
+        <w:t xml:space="preserve"> of machine learning models, such as the number of trees in a Random Forest or the learning rate in a Gradient Boosting model. This can be done through techniques like grid search or random search, which explore different combinations of </w:t>
+      </w:r>
+      <w:proofErr w:type="spellStart"/>
+      <w:r>
+        <w:t>hyperparameter</w:t>
+      </w:r>
+      <w:proofErr w:type="spellEnd"/>
+      <w:r>
+        <w:t xml:space="preserve"> values to find the optimal configuration.</w:t>
+      </w:r>
+    </w:p>
+    <w:p>
+      <w:pPr>
+        <w:pStyle w:val="ListParagraph"/>
+      </w:pPr>
+    </w:p>
+    <w:p>
+      <w:pPr>
+        <w:pStyle w:val="ListParagraph"/>
+      </w:pPr>
+    </w:p>
+    <w:p>
+      <w:pPr>
+        <w:pStyle w:val="ListParagraph"/>
+      </w:pPr>
+    </w:p>
+    <w:p>
+      <w:pPr>
+        <w:pStyle w:val="ListParagraph"/>
+      </w:pPr>
+    </w:p>
+    <w:p>
+      <w:pPr>
+        <w:pStyle w:val="ListParagraph"/>
+      </w:pPr>
+    </w:p>
+    <w:p>
+      <w:pPr>
+        <w:pStyle w:val="ListParagraph"/>
+        <w:rPr>
+          <w:rFonts w:ascii="Times New Roman" w:hAnsi="Times New Roman" w:cs="Times New Roman"/>
+          <w:b/>
+        </w:rPr>
+      </w:pPr>
+    </w:p>
+    <w:p>
+      <w:pPr>
+        <w:spacing w:after="0" w:line="240" w:lineRule="auto"/>
+        <w:rPr>
+          <w:rFonts w:ascii="Times New Roman" w:eastAsia="Times New Roman" w:hAnsi="Times New Roman" w:cs="Times New Roman"/>
+          <w:sz w:val="24"/>
+          <w:szCs w:val="24"/>
+        </w:rPr>
+      </w:pPr>
+    </w:p>
+    <w:p>
+      <w:pPr>
+        <w:jc w:val="center"/>
+        <w:rPr>
+          <w:rFonts w:ascii="Times New Roman" w:hAnsi="Times New Roman" w:cs="Times New Roman"/>
+          <w:b/>
+        </w:rPr>
+      </w:pPr>
+    </w:p>
+    <w:p>
+      <w:pPr>
+        <w:jc w:val="center"/>
+        <w:rPr>
+          <w:rFonts w:ascii="Times New Roman" w:hAnsi="Times New Roman" w:cs="Times New Roman"/>
+          <w:b/>
+        </w:rPr>
+      </w:pPr>
+    </w:p>
+    <w:p>
+      <w:pPr>
+        <w:jc w:val="center"/>
+        <w:rPr>
+          <w:rFonts w:ascii="Times New Roman" w:hAnsi="Times New Roman" w:cs="Times New Roman"/>
+          <w:b/>
+        </w:rPr>
+      </w:pPr>
+    </w:p>
+    <w:p>
+      <w:pPr>
+        <w:jc w:val="center"/>
+        <w:rPr>
+          <w:rFonts w:ascii="Times New Roman" w:hAnsi="Times New Roman" w:cs="Times New Roman"/>
+          <w:b/>
+        </w:rPr>
+      </w:pPr>
+    </w:p>
+    <w:p>
+      <w:pPr>
+        <w:jc w:val="center"/>
+        <w:rPr>
+          <w:rFonts w:ascii="Times New Roman" w:hAnsi="Times New Roman" w:cs="Times New Roman"/>
+          <w:b/>
+        </w:rPr>
+      </w:pPr>
+    </w:p>
+    <w:p>
+      <w:pPr>
+        <w:jc w:val="center"/>
+        <w:rPr>
+          <w:rFonts w:ascii="Times New Roman" w:hAnsi="Times New Roman" w:cs="Times New Roman"/>
+          <w:b/>
+        </w:rPr>
+      </w:pPr>
+    </w:p>
+    <w:p>
+      <w:pPr>
+        <w:jc w:val="center"/>
+        <w:rPr>
+          <w:rFonts w:ascii="Times New Roman" w:hAnsi="Times New Roman" w:cs="Times New Roman"/>
+          <w:b/>
+        </w:rPr>
+      </w:pPr>
+    </w:p>
+    <w:p>
+      <w:pPr>
+        <w:jc w:val="center"/>
+        <w:rPr>
+          <w:rFonts w:ascii="Times New Roman" w:hAnsi="Times New Roman" w:cs="Times New Roman"/>
+          <w:b/>
+        </w:rPr>
+      </w:pPr>
+    </w:p>
+    <w:p>
+      <w:pPr>
+        <w:jc w:val="center"/>
+        <w:rPr>
+          <w:rFonts w:ascii="Times New Roman" w:hAnsi="Times New Roman" w:cs="Times New Roman"/>
+          <w:b/>
+        </w:rPr>
+      </w:pPr>
+    </w:p>
+    <w:p>
+      <w:pPr>
+        <w:jc w:val="center"/>
+        <w:rPr>
+          <w:rFonts w:ascii="Times New Roman" w:hAnsi="Times New Roman" w:cs="Times New Roman"/>
+          <w:b/>
+        </w:rPr>
+      </w:pPr>
+    </w:p>
+    <w:p>
+      <w:pPr>
+        <w:jc w:val="center"/>
+        <w:rPr>
+          <w:rFonts w:ascii="Times New Roman" w:hAnsi="Times New Roman" w:cs="Times New Roman"/>
+          <w:b/>
+        </w:rPr>
+      </w:pPr>
+    </w:p>
+    <w:p>
+      <w:pPr>
+        <w:jc w:val="center"/>
+        <w:rPr>
+          <w:rFonts w:ascii="Times New Roman" w:hAnsi="Times New Roman" w:cs="Times New Roman"/>
+          <w:b/>
+        </w:rPr>
+      </w:pPr>
+    </w:p>
+    <w:p>
+      <w:pPr>
+        <w:jc w:val="center"/>
+        <w:rPr>
+          <w:rFonts w:ascii="Times New Roman" w:hAnsi="Times New Roman" w:cs="Times New Roman"/>
+          <w:b/>
+        </w:rPr>
+      </w:pPr>
+    </w:p>
+    <w:p>
+      <w:pPr>
+        <w:jc w:val="center"/>
+        <w:rPr>
+          <w:rFonts w:ascii="Times New Roman" w:hAnsi="Times New Roman" w:cs="Times New Roman"/>
+          <w:b/>
+        </w:rPr>
+      </w:pPr>
+    </w:p>
+    <w:p>
+      <w:pPr>
+        <w:jc w:val="center"/>
+        <w:rPr>
+          <w:rFonts w:ascii="Times New Roman" w:hAnsi="Times New Roman" w:cs="Times New Roman"/>
+          <w:b/>
+        </w:rPr>
+      </w:pPr>
+    </w:p>
+    <w:p>
+      <w:pPr>
+        <w:jc w:val="center"/>
+        <w:rPr>
+          <w:rFonts w:ascii="Times New Roman" w:hAnsi="Times New Roman" w:cs="Times New Roman"/>
+          <w:b/>
+        </w:rPr>
+      </w:pPr>
+    </w:p>
+    <w:p>
+      <w:pPr>
+        <w:jc w:val="center"/>
+        <w:rPr>
+          <w:rFonts w:ascii="Times New Roman" w:hAnsi="Times New Roman" w:cs="Times New Roman"/>
+          <w:b/>
+        </w:rPr>
+      </w:pPr>
+    </w:p>
+    <w:p>
+      <w:pPr>
+        <w:jc w:val="center"/>
+        <w:rPr>
+          <w:rFonts w:ascii="Times New Roman" w:hAnsi="Times New Roman" w:cs="Times New Roman"/>
+          <w:b/>
+        </w:rPr>
+      </w:pPr>
+      <w:r>
+        <w:rPr>
+          <w:rFonts w:ascii="Times New Roman" w:hAnsi="Times New Roman" w:cs="Times New Roman"/>
+          <w:b/>
+        </w:rPr>
         <w:t>REFERENCES</w:t>
       </w:r>
     </w:p>
@@ -3876,7 +3830,7 @@
         </w:rPr>
         <w:t xml:space="preserve">, V. V., &amp; Naqvi, H. (2012). The seeds of a crisis: A theory of bank liquidity and risk taking over the business cycle. Journal of Financial Economics, 106(2), 349-366. </w:t>
       </w:r>
-      <w:hyperlink r:id="rId14" w:tgtFrame="_blank" w:history="1">
+      <w:hyperlink r:id="rId13" w:tgtFrame="_blank" w:history="1">
         <w:r>
           <w:rPr>
             <w:rFonts w:ascii="Times New Roman" w:eastAsia="Times New Roman" w:hAnsi="Times New Roman" w:cs="Times New Roman"/>
@@ -3996,7 +3950,7 @@
         </w:rPr>
         <w:t xml:space="preserve">. Journal of International Financial Markets, Institutions and Money, 15(2), 141-157. </w:t>
       </w:r>
-      <w:hyperlink r:id="rId15" w:tgtFrame="_blank" w:history="1">
+      <w:hyperlink r:id="rId14" w:tgtFrame="_blank" w:history="1">
         <w:r>
           <w:rPr>
             <w:rFonts w:ascii="Times New Roman" w:eastAsia="Times New Roman" w:hAnsi="Times New Roman" w:cs="Times New Roman"/>
@@ -4088,7 +4042,7 @@
         </w:rPr>
         <w:t xml:space="preserve">, C. (2021). Predicting term deposit subscription using machine learning: An application in the banking sector. Expert Systems with Applications, 164, 113995. </w:t>
       </w:r>
-      <w:hyperlink r:id="rId16" w:tgtFrame="_blank" w:history="1">
+      <w:hyperlink r:id="rId15" w:tgtFrame="_blank" w:history="1">
         <w:r>
           <w:rPr>
             <w:rFonts w:ascii="Times New Roman" w:eastAsia="Times New Roman" w:hAnsi="Times New Roman" w:cs="Times New Roman"/>
@@ -4162,7 +4116,7 @@
         </w:rPr>
         <w:t xml:space="preserve">, A., &amp; Huizinga, H. (2010). Bank activity and funding strategies: The impact on risk and returns. Journal of Financial Economics, 98(3), 626-650. </w:t>
       </w:r>
-      <w:hyperlink r:id="rId17" w:tgtFrame="_blank" w:history="1">
+      <w:hyperlink r:id="rId16" w:tgtFrame="_blank" w:history="1">
         <w:r>
           <w:rPr>
             <w:rFonts w:ascii="Times New Roman" w:eastAsia="Times New Roman" w:hAnsi="Times New Roman" w:cs="Times New Roman"/>
@@ -4246,7 +4200,7 @@
         </w:rPr>
         <w:t xml:space="preserve">, M. N. (2015). A review on evaluation metrics for data classification evaluations. International Journal of Data Mining &amp; Knowledge Management Process, 5(2), 1-11. </w:t>
       </w:r>
-      <w:hyperlink r:id="rId18" w:tgtFrame="_blank" w:history="1">
+      <w:hyperlink r:id="rId17" w:tgtFrame="_blank" w:history="1">
         <w:r>
           <w:rPr>
             <w:rFonts w:ascii="Times New Roman" w:eastAsia="Times New Roman" w:hAnsi="Times New Roman" w:cs="Times New Roman"/>
@@ -4302,7 +4256,7 @@
         </w:rPr>
         <w:t xml:space="preserve">, S., Cortez, P., &amp; Rita, P. (2014). A data-driven approach to predict the success of bank telemarketing. Decision Support Systems, 62, 22-31. </w:t>
       </w:r>
-      <w:hyperlink r:id="rId19" w:tgtFrame="_blank" w:history="1">
+      <w:hyperlink r:id="rId18" w:tgtFrame="_blank" w:history="1">
         <w:r>
           <w:rPr>
             <w:rFonts w:ascii="Times New Roman" w:eastAsia="Times New Roman" w:hAnsi="Times New Roman" w:cs="Times New Roman"/>
@@ -4467,11 +4421,27 @@
           <w:b/>
         </w:rPr>
       </w:pPr>
-      <w:bookmarkStart w:id="0" w:name="_GoBack"/>
-      <w:bookmarkEnd w:id="0"/>
+    </w:p>
+    <w:p>
+      <w:pPr>
+        <w:jc w:val="center"/>
+        <w:rPr>
+          <w:rFonts w:ascii="Times New Roman" w:hAnsi="Times New Roman" w:cs="Times New Roman"/>
+          <w:b/>
+        </w:rPr>
+      </w:pPr>
+    </w:p>
+    <w:p>
+      <w:pPr>
+        <w:jc w:val="center"/>
+        <w:rPr>
+          <w:rFonts w:ascii="Times New Roman" w:hAnsi="Times New Roman" w:cs="Times New Roman"/>
+          <w:b/>
+        </w:rPr>
+      </w:pPr>
     </w:p>
     <w:sectPr>
-      <w:footerReference w:type="default" r:id="rId20"/>
+      <w:footerReference w:type="default" r:id="rId19"/>
       <w:pgSz w:w="12240" w:h="15840"/>
       <w:pgMar w:top="1440" w:right="1440" w:bottom="1440" w:left="1440" w:header="0" w:footer="0" w:gutter="0"/>
       <w:cols w:space="720"/>
@@ -4586,7 +4556,7 @@
         <w:sz w:val="24"/>
         <w:szCs w:val="24"/>
       </w:rPr>
-      <w:t>7</w:t>
+      <w:t>9</w:t>
     </w:r>
     <w:r>
       <w:rPr>
@@ -4635,7 +4605,7 @@
         <w:sz w:val="24"/>
         <w:szCs w:val="24"/>
       </w:rPr>
-      <w:t>8</w:t>
+      <w:t>9</w:t>
     </w:r>
     <w:r>
       <w:rPr>
@@ -5530,6 +5500,119 @@
     </w:lvl>
   </w:abstractNum>
   <w:abstractNum w:abstractNumId="7" w15:restartNumberingAfterBreak="0">
+    <w:nsid w:val="21736E9B"/>
+    <w:multiLevelType w:val="hybridMultilevel"/>
+    <w:tmpl w:val="E790FFEC"/>
+    <w:lvl w:ilvl="0" w:tplc="04090001">
+      <w:start w:val="1"/>
+      <w:numFmt w:val="bullet"/>
+      <w:lvlText w:val=""/>
+      <w:lvlJc w:val="left"/>
+      <w:pPr>
+        <w:ind w:left="720" w:hanging="360"/>
+      </w:pPr>
+      <w:rPr>
+        <w:rFonts w:ascii="Symbol" w:hAnsi="Symbol" w:hint="default"/>
+      </w:rPr>
+    </w:lvl>
+    <w:lvl w:ilvl="1" w:tplc="04090003" w:tentative="1">
+      <w:start w:val="1"/>
+      <w:numFmt w:val="bullet"/>
+      <w:lvlText w:val="o"/>
+      <w:lvlJc w:val="left"/>
+      <w:pPr>
+        <w:ind w:left="1440" w:hanging="360"/>
+      </w:pPr>
+      <w:rPr>
+        <w:rFonts w:ascii="Courier New" w:hAnsi="Courier New" w:cs="Courier New" w:hint="default"/>
+      </w:rPr>
+    </w:lvl>
+    <w:lvl w:ilvl="2" w:tplc="04090005" w:tentative="1">
+      <w:start w:val="1"/>
+      <w:numFmt w:val="bullet"/>
+      <w:lvlText w:val=""/>
+      <w:lvlJc w:val="left"/>
+      <w:pPr>
+        <w:ind w:left="2160" w:hanging="360"/>
+      </w:pPr>
+      <w:rPr>
+        <w:rFonts w:ascii="Wingdings" w:hAnsi="Wingdings" w:hint="default"/>
+      </w:rPr>
+    </w:lvl>
+    <w:lvl w:ilvl="3" w:tplc="04090001" w:tentative="1">
+      <w:start w:val="1"/>
+      <w:numFmt w:val="bullet"/>
+      <w:lvlText w:val=""/>
+      <w:lvlJc w:val="left"/>
+      <w:pPr>
+        <w:ind w:left="2880" w:hanging="360"/>
+      </w:pPr>
+      <w:rPr>
+        <w:rFonts w:ascii="Symbol" w:hAnsi="Symbol" w:hint="default"/>
+      </w:rPr>
+    </w:lvl>
+    <w:lvl w:ilvl="4" w:tplc="04090003" w:tentative="1">
+      <w:start w:val="1"/>
+      <w:numFmt w:val="bullet"/>
+      <w:lvlText w:val="o"/>
+      <w:lvlJc w:val="left"/>
+      <w:pPr>
+        <w:ind w:left="3600" w:hanging="360"/>
+      </w:pPr>
+      <w:rPr>
+        <w:rFonts w:ascii="Courier New" w:hAnsi="Courier New" w:cs="Courier New" w:hint="default"/>
+      </w:rPr>
+    </w:lvl>
+    <w:lvl w:ilvl="5" w:tplc="04090005" w:tentative="1">
+      <w:start w:val="1"/>
+      <w:numFmt w:val="bullet"/>
+      <w:lvlText w:val=""/>
+      <w:lvlJc w:val="left"/>
+      <w:pPr>
+        <w:ind w:left="4320" w:hanging="360"/>
+      </w:pPr>
+      <w:rPr>
+        <w:rFonts w:ascii="Wingdings" w:hAnsi="Wingdings" w:hint="default"/>
+      </w:rPr>
+    </w:lvl>
+    <w:lvl w:ilvl="6" w:tplc="04090001" w:tentative="1">
+      <w:start w:val="1"/>
+      <w:numFmt w:val="bullet"/>
+      <w:lvlText w:val=""/>
+      <w:lvlJc w:val="left"/>
+      <w:pPr>
+        <w:ind w:left="5040" w:hanging="360"/>
+      </w:pPr>
+      <w:rPr>
+        <w:rFonts w:ascii="Symbol" w:hAnsi="Symbol" w:hint="default"/>
+      </w:rPr>
+    </w:lvl>
+    <w:lvl w:ilvl="7" w:tplc="04090003" w:tentative="1">
+      <w:start w:val="1"/>
+      <w:numFmt w:val="bullet"/>
+      <w:lvlText w:val="o"/>
+      <w:lvlJc w:val="left"/>
+      <w:pPr>
+        <w:ind w:left="5760" w:hanging="360"/>
+      </w:pPr>
+      <w:rPr>
+        <w:rFonts w:ascii="Courier New" w:hAnsi="Courier New" w:cs="Courier New" w:hint="default"/>
+      </w:rPr>
+    </w:lvl>
+    <w:lvl w:ilvl="8" w:tplc="04090005" w:tentative="1">
+      <w:start w:val="1"/>
+      <w:numFmt w:val="bullet"/>
+      <w:lvlText w:val=""/>
+      <w:lvlJc w:val="left"/>
+      <w:pPr>
+        <w:ind w:left="6480" w:hanging="360"/>
+      </w:pPr>
+      <w:rPr>
+        <w:rFonts w:ascii="Wingdings" w:hAnsi="Wingdings" w:hint="default"/>
+      </w:rPr>
+    </w:lvl>
+  </w:abstractNum>
+  <w:abstractNum w:abstractNumId="8" w15:restartNumberingAfterBreak="0">
     <w:nsid w:val="2AC46874"/>
     <w:multiLevelType w:val="multilevel"/>
     <w:tmpl w:val="0D803C62"/>
@@ -5678,7 +5761,7 @@
       </w:rPr>
     </w:lvl>
   </w:abstractNum>
-  <w:abstractNum w:abstractNumId="8" w15:restartNumberingAfterBreak="0">
+  <w:abstractNum w:abstractNumId="9" w15:restartNumberingAfterBreak="0">
     <w:nsid w:val="30F55F65"/>
     <w:multiLevelType w:val="multilevel"/>
     <w:tmpl w:val="E38874A4"/>
@@ -5791,7 +5874,7 @@
       </w:pPr>
     </w:lvl>
   </w:abstractNum>
-  <w:abstractNum w:abstractNumId="9" w15:restartNumberingAfterBreak="0">
+  <w:abstractNum w:abstractNumId="10" w15:restartNumberingAfterBreak="0">
     <w:nsid w:val="38E321D5"/>
     <w:multiLevelType w:val="hybridMultilevel"/>
     <w:tmpl w:val="443043E4"/>
@@ -5904,7 +5987,7 @@
       </w:rPr>
     </w:lvl>
   </w:abstractNum>
-  <w:abstractNum w:abstractNumId="10" w15:restartNumberingAfterBreak="0">
+  <w:abstractNum w:abstractNumId="11" w15:restartNumberingAfterBreak="0">
     <w:nsid w:val="3A8077E7"/>
     <w:multiLevelType w:val="hybridMultilevel"/>
     <w:tmpl w:val="4B7E84D8"/>
@@ -5990,7 +6073,7 @@
       </w:pPr>
     </w:lvl>
   </w:abstractNum>
-  <w:abstractNum w:abstractNumId="11" w15:restartNumberingAfterBreak="0">
+  <w:abstractNum w:abstractNumId="12" w15:restartNumberingAfterBreak="0">
     <w:nsid w:val="427E141E"/>
     <w:multiLevelType w:val="multilevel"/>
     <w:tmpl w:val="CA2A3DBA"/>
@@ -6139,7 +6222,7 @@
       </w:rPr>
     </w:lvl>
   </w:abstractNum>
-  <w:abstractNum w:abstractNumId="12" w15:restartNumberingAfterBreak="0">
+  <w:abstractNum w:abstractNumId="13" w15:restartNumberingAfterBreak="0">
     <w:nsid w:val="46817767"/>
     <w:multiLevelType w:val="hybridMultilevel"/>
     <w:tmpl w:val="E786B52C"/>
@@ -6225,7 +6308,7 @@
       </w:pPr>
     </w:lvl>
   </w:abstractNum>
-  <w:abstractNum w:abstractNumId="13" w15:restartNumberingAfterBreak="0">
+  <w:abstractNum w:abstractNumId="14" w15:restartNumberingAfterBreak="0">
     <w:nsid w:val="4C8D107A"/>
     <w:multiLevelType w:val="hybridMultilevel"/>
     <w:tmpl w:val="97BC7818"/>
@@ -6311,7 +6394,7 @@
       </w:pPr>
     </w:lvl>
   </w:abstractNum>
-  <w:abstractNum w:abstractNumId="14" w15:restartNumberingAfterBreak="0">
+  <w:abstractNum w:abstractNumId="15" w15:restartNumberingAfterBreak="0">
     <w:nsid w:val="555609C9"/>
     <w:multiLevelType w:val="multilevel"/>
     <w:tmpl w:val="14263E5E"/>
@@ -6432,7 +6515,7 @@
       </w:pPr>
     </w:lvl>
   </w:abstractNum>
-  <w:abstractNum w:abstractNumId="15" w15:restartNumberingAfterBreak="0">
+  <w:abstractNum w:abstractNumId="16" w15:restartNumberingAfterBreak="0">
     <w:nsid w:val="60851FBE"/>
     <w:multiLevelType w:val="multilevel"/>
     <w:tmpl w:val="EF30CDD2"/>
@@ -6581,7 +6664,7 @@
       </w:rPr>
     </w:lvl>
   </w:abstractNum>
-  <w:abstractNum w:abstractNumId="16" w15:restartNumberingAfterBreak="0">
+  <w:abstractNum w:abstractNumId="17" w15:restartNumberingAfterBreak="0">
     <w:nsid w:val="63422073"/>
     <w:multiLevelType w:val="multilevel"/>
     <w:tmpl w:val="252436CC"/>
@@ -6702,7 +6785,7 @@
       </w:pPr>
     </w:lvl>
   </w:abstractNum>
-  <w:abstractNum w:abstractNumId="17" w15:restartNumberingAfterBreak="0">
+  <w:abstractNum w:abstractNumId="18" w15:restartNumberingAfterBreak="0">
     <w:nsid w:val="6633792B"/>
     <w:multiLevelType w:val="hybridMultilevel"/>
     <w:tmpl w:val="968C1BDE"/>
@@ -6815,7 +6898,7 @@
       </w:rPr>
     </w:lvl>
   </w:abstractNum>
-  <w:abstractNum w:abstractNumId="18" w15:restartNumberingAfterBreak="0">
+  <w:abstractNum w:abstractNumId="19" w15:restartNumberingAfterBreak="0">
     <w:nsid w:val="66DC48F8"/>
     <w:multiLevelType w:val="multilevel"/>
     <w:tmpl w:val="3836FE9E"/>
@@ -6964,7 +7047,7 @@
       </w:rPr>
     </w:lvl>
   </w:abstractNum>
-  <w:abstractNum w:abstractNumId="19" w15:restartNumberingAfterBreak="0">
+  <w:abstractNum w:abstractNumId="20" w15:restartNumberingAfterBreak="0">
     <w:nsid w:val="6E5927E6"/>
     <w:multiLevelType w:val="multilevel"/>
     <w:tmpl w:val="ADA6411E"/>
@@ -7114,19 +7197,19 @@
     </w:lvl>
   </w:abstractNum>
   <w:num w:numId="1">
-    <w:abstractNumId w:val="8"/>
+    <w:abstractNumId w:val="9"/>
   </w:num>
   <w:num w:numId="2">
-    <w:abstractNumId w:val="15"/>
+    <w:abstractNumId w:val="16"/>
   </w:num>
   <w:num w:numId="3">
-    <w:abstractNumId w:val="18"/>
+    <w:abstractNumId w:val="19"/>
   </w:num>
   <w:num w:numId="4">
     <w:abstractNumId w:val="0"/>
   </w:num>
   <w:num w:numId="5">
-    <w:abstractNumId w:val="12"/>
+    <w:abstractNumId w:val="13"/>
   </w:num>
   <w:num w:numId="6">
     <w:abstractNumId w:val="1"/>
@@ -7135,43 +7218,46 @@
     <w:abstractNumId w:val="4"/>
   </w:num>
   <w:num w:numId="8">
-    <w:abstractNumId w:val="19"/>
+    <w:abstractNumId w:val="20"/>
   </w:num>
   <w:num w:numId="9">
-    <w:abstractNumId w:val="11"/>
+    <w:abstractNumId w:val="12"/>
   </w:num>
   <w:num w:numId="10">
-    <w:abstractNumId w:val="7"/>
+    <w:abstractNumId w:val="8"/>
   </w:num>
   <w:num w:numId="11">
     <w:abstractNumId w:val="3"/>
   </w:num>
   <w:num w:numId="12">
-    <w:abstractNumId w:val="16"/>
+    <w:abstractNumId w:val="17"/>
   </w:num>
   <w:num w:numId="13">
     <w:abstractNumId w:val="2"/>
   </w:num>
   <w:num w:numId="14">
-    <w:abstractNumId w:val="9"/>
+    <w:abstractNumId w:val="10"/>
   </w:num>
   <w:num w:numId="15">
-    <w:abstractNumId w:val="17"/>
+    <w:abstractNumId w:val="18"/>
   </w:num>
   <w:num w:numId="16">
-    <w:abstractNumId w:val="10"/>
+    <w:abstractNumId w:val="11"/>
   </w:num>
   <w:num w:numId="17">
-    <w:abstractNumId w:val="13"/>
+    <w:abstractNumId w:val="14"/>
   </w:num>
   <w:num w:numId="18">
-    <w:abstractNumId w:val="14"/>
+    <w:abstractNumId w:val="15"/>
   </w:num>
   <w:num w:numId="19">
     <w:abstractNumId w:val="5"/>
   </w:num>
   <w:num w:numId="20">
     <w:abstractNumId w:val="6"/>
+  </w:num>
+  <w:num w:numId="21">
+    <w:abstractNumId w:val="7"/>
   </w:num>
 </w:numbering>
 </file>
@@ -7596,6 +7682,7 @@
   <w:style w:type="character" w:default="1" w:styleId="DefaultParagraphFont">
     <w:name w:val="Default Paragraph Font"/>
     <w:uiPriority w:val="1"/>
+    <w:semiHidden/>
     <w:unhideWhenUsed/>
   </w:style>
   <w:style w:type="table" w:default="1" w:styleId="TableNormal">
